--- a/Nekaj točk.docx
+++ b/Nekaj točk.docx
@@ -28,7 +28,10 @@
         </w:numPr>
       </w:pPr>
       <w:r>
-        <w:t>Sqlite, code first</w:t>
+        <w:t>MS Sql</w:t>
+      </w:r>
+      <w:r>
+        <w:t>, code first</w:t>
       </w:r>
     </w:p>
     <w:p>
